--- a/Teams/downloads/new-number-request-forms/new-phone-number-request-for-spain-(v.5.0)-(es-es).docx
+++ b/Teams/downloads/new-number-request-forms/new-phone-number-request-for-spain-(v.5.0)-(es-es).docx
@@ -261,15 +261,30 @@
           <w:b/>
           <w:lang w:bidi="es-ES"/>
         </w:rPr>
+      </w:r>
+      <w:r>
+        <w:rPr>
+          <w:rFonts w:ascii="Segoe UI Light" w:eastAsia="Segoe UI Light" w:hAnsi="Segoe UI Light" w:cs="Segoe UI Light"/>
+          <w:b/>
+          <w:lang w:bidi="es-ES"/>
+        </w:rPr>
         <w:fldChar w:fldCharType="separate"/>
       </w:r>
       <w:r>
         <w:rPr>
           <w:rFonts w:ascii="Segoe UI Light" w:eastAsia="Segoe UI Light" w:hAnsi="Segoe UI Light" w:cs="Segoe UI Light"/>
-          <w:bCs/>
-          <w:lang w:val="en-US" w:bidi="es-ES"/>
-        </w:rPr>
-        <w:t>Error! Reference source not found.</w:t>
+          <w:b/>
+          <w:lang w:bidi="es-ES"/>
+        </w:rPr>
+        <w:t xml:space="preserve">1 </w:t>
+      </w:r>
+      <w:r>
+        <w:rPr>
+          <w:rFonts w:ascii="Segoe UI Light" w:eastAsia="Segoe UI Light" w:hAnsi="Segoe UI Light" w:cs="Segoe UI Light"/>
+          <w:b/>
+          <w:lang w:bidi="es-ES"/>
+        </w:rPr>
+        <w:t>anteriores</w:t>
       </w:r>
       <w:r>
         <w:rPr>
@@ -709,7 +724,7 @@
         <mc:AlternateContent>
           <mc:Choice Requires="wps">
             <w:drawing>
-              <wp:anchor distT="0" distB="0" distL="114300" distR="114300" simplePos="0" relativeHeight="251661824" behindDoc="0" locked="0" layoutInCell="1" allowOverlap="1" wp14:anchorId="2832EB5C" wp14:editId="2D0BF245">
+              <wp:anchor distT="0" distB="0" distL="114300" distR="114300" simplePos="0" relativeHeight="251661824" behindDoc="0" locked="0" layoutInCell="1" allowOverlap="1" wp14:anchorId="2832EB5C" wp14:editId="37174B4A">
                 <wp:simplePos x="0" y="0"/>
                 <wp:positionH relativeFrom="column">
                   <wp:posOffset>3175635</wp:posOffset>
@@ -762,7 +777,11 @@
           </mc:Choice>
           <mc:Fallback>
             <w:pict>
-              <v:shape w14:anchorId="2832EB5C" id="Text Box 7" o:spid="_x0000_s1028" type="#_x0000_t202" style="position:absolute;left:0;text-align:left;margin-left:250.05pt;margin-top:-.15pt;width:251.65pt;height:13.65pt;z-index:251661824;visibility:visible;mso-wrap-style:square;mso-wrap-distance-left:9pt;mso-wrap-distance-top:0;mso-wrap-distance-right:9pt;mso-wrap-distance-bottom:0;mso-position-horizontal:absolute;mso-position-horizontal-relative:text;mso-position-vertical:absolute;mso-position-vertical-relative:text;v-text-anchor:top" o:gfxdata="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" fillcolor="white [3201]" strokeweight=".5pt">
+              <v:shapetype w14:anchorId="2832EB5C" id="_x0000_t202" coordsize="21600,21600" o:spt="202" path="m,l,21600r21600,l21600,xe">
+                <v:stroke joinstyle="miter"/>
+                <v:path gradientshapeok="t" o:connecttype="rect"/>
+              </v:shapetype>
+              <v:shape id="Text Box 7" o:spid="_x0000_s1028" type="#_x0000_t202" style="position:absolute;left:0;text-align:left;margin-left:250.05pt;margin-top:-.15pt;width:251.65pt;height:13.65pt;z-index:251661824;visibility:visible;mso-wrap-style:square;mso-wrap-distance-left:9pt;mso-wrap-distance-top:0;mso-wrap-distance-right:9pt;mso-wrap-distance-bottom:0;mso-position-horizontal:absolute;mso-position-horizontal-relative:text;mso-position-vertical:absolute;mso-position-vertical-relative:text;v-text-anchor:top" o:gfxdata="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" fillcolor="white [3201]" strokeweight=".5pt">
                 <v:textbox>
                   <w:txbxContent>
                     <w:p/>
@@ -783,85 +802,12 @@
     </w:p>
     <w:p>
       <w:pPr>
-        <w:spacing w:after="0" w:line="360" w:lineRule="auto"/>
-        <w:rPr>
-          <w:rFonts w:ascii="Segoe UI Light" w:hAnsi="Segoe UI Light" w:cs="Segoe UI Light"/>
-          <w:b/>
-        </w:rPr>
-      </w:pPr>
-    </w:p>
-    <w:p>
-      <w:pPr>
-        <w:spacing w:after="0" w:line="360" w:lineRule="auto"/>
-        <w:rPr>
-          <w:rFonts w:ascii="Segoe UI Light" w:hAnsi="Segoe UI Light" w:cs="Segoe UI Light"/>
-          <w:b/>
-        </w:rPr>
-      </w:pPr>
-      <w:r>
-        <w:rPr>
-          <w:rFonts w:ascii="Segoe UI Light" w:eastAsia="Segoe UI Light" w:hAnsi="Segoe UI Light" w:cs="Segoe UI Light"/>
-          <w:b/>
-          <w:lang w:bidi="es-ES"/>
-        </w:rPr>
-        <w:t xml:space="preserve">Cantidad de números necesarios  </w:t>
-      </w:r>
-    </w:p>
-    <w:p>
-      <w:pPr>
-        <w:spacing w:after="0" w:line="360" w:lineRule="auto"/>
-        <w:rPr>
-          <w:rFonts w:ascii="Segoe UI Light" w:hAnsi="Segoe UI Light" w:cs="Segoe UI Light"/>
-        </w:rPr>
-      </w:pPr>
-      <w:r>
-        <w:rPr>
-          <w:rFonts w:ascii="Segoe UI Light" w:eastAsia="Segoe UI Light" w:hAnsi="Segoe UI Light" w:cs="Segoe UI Light"/>
-          <w:b/>
-          <w:lang w:bidi="es-ES"/>
-        </w:rPr>
-        <w:t>NOTA</w:t>
-      </w:r>
-      <w:r>
-        <w:rPr>
-          <w:rFonts w:ascii="Segoe UI Light" w:eastAsia="Segoe UI Light" w:hAnsi="Segoe UI Light" w:cs="Segoe UI Light"/>
-          <w:lang w:bidi="es-ES"/>
-        </w:rPr>
-        <w:t>: Los números se piden por bloques (1/10/100) ____________________________________________</w:t>
-      </w:r>
-    </w:p>
-    <w:p>
-      <w:pPr>
         <w:spacing w:after="0" w:line="240" w:lineRule="auto"/>
         <w:rPr>
-          <w:rFonts w:ascii="Segoe UI Light" w:hAnsi="Segoe UI Light" w:cs="Segoe UI Light"/>
-          <w:b/>
-        </w:rPr>
-      </w:pPr>
-    </w:p>
-    <w:p>
-      <w:pPr>
-        <w:spacing w:after="0" w:line="240" w:lineRule="auto"/>
-        <w:rPr>
-          <w:rFonts w:ascii="Segoe UI Light" w:hAnsi="Segoe UI Light" w:cs="Segoe UI Light"/>
-          <w:b/>
-        </w:rPr>
-      </w:pPr>
-      <w:r>
-        <w:rPr>
-          <w:rFonts w:ascii="Segoe UI Light" w:eastAsia="Segoe UI Light" w:hAnsi="Segoe UI Light" w:cs="Segoe UI Light"/>
-          <w:b/>
-          <w:lang w:bidi="es-ES"/>
-        </w:rPr>
-        <w:t>Lista de directorios (opcional)</w:t>
-      </w:r>
-    </w:p>
-    <w:p>
-      <w:pPr>
-        <w:spacing w:after="0" w:line="240" w:lineRule="auto"/>
-        <w:ind w:left="360"/>
-        <w:rPr>
-          <w:rFonts w:ascii="Segoe UI Light" w:hAnsi="Segoe UI Light" w:cs="Segoe UI Light"/>
+          <w:rFonts w:ascii="Segoe UI" w:eastAsia="Times New Roman" w:hAnsi="Segoe UI" w:cs="Segoe UI"/>
+          <w:sz w:val="21"/>
+          <w:szCs w:val="21"/>
+          <w:lang w:val="en-US" w:bidi="ar-SA"/>
         </w:rPr>
       </w:pPr>
       <w:r>
@@ -873,10 +819,204 @@
         <mc:AlternateContent>
           <mc:Choice Requires="wps">
             <w:drawing>
-              <wp:anchor distT="0" distB="0" distL="114300" distR="114300" simplePos="0" relativeHeight="251659264" behindDoc="0" locked="0" layoutInCell="1" allowOverlap="1" wp14:anchorId="603FEF01" wp14:editId="0FC0F42D">
+              <wp:anchor distT="0" distB="0" distL="114300" distR="114300" simplePos="0" relativeHeight="251664384" behindDoc="0" locked="0" layoutInCell="1" allowOverlap="1" wp14:anchorId="2346095E" wp14:editId="2D6DA963">
                 <wp:simplePos x="0" y="0"/>
                 <wp:positionH relativeFrom="column">
-                  <wp:align>left</wp:align>
+                  <wp:posOffset>2894261</wp:posOffset>
+                </wp:positionH>
+                <wp:positionV relativeFrom="paragraph">
+                  <wp:posOffset>147594</wp:posOffset>
+                </wp:positionV>
+                <wp:extent cx="3195955" cy="173355"/>
+                <wp:effectExtent l="0" t="0" r="23495" b="17145"/>
+                <wp:wrapNone/>
+                <wp:docPr id="8" name="Text Box 8"/>
+                <wp:cNvGraphicFramePr/>
+                <a:graphic xmlns:a="http://schemas.openxmlformats.org/drawingml/2006/main">
+                  <a:graphicData uri="http://schemas.microsoft.com/office/word/2010/wordprocessingShape">
+                    <wps:wsp>
+                      <wps:cNvSpPr txBox="1"/>
+                      <wps:spPr>
+                        <a:xfrm>
+                          <a:off x="0" y="0"/>
+                          <a:ext cx="3195955" cy="173355"/>
+                        </a:xfrm>
+                        <a:prstGeom prst="rect">
+                          <a:avLst/>
+                        </a:prstGeom>
+                        <a:solidFill>
+                          <a:schemeClr val="lt1"/>
+                        </a:solidFill>
+                        <a:ln w="6350">
+                          <a:solidFill>
+                            <a:prstClr val="black"/>
+                          </a:solidFill>
+                        </a:ln>
+                      </wps:spPr>
+                      <wps:txbx>
+                        <w:txbxContent>
+                          <w:p/>
+                        </w:txbxContent>
+                      </wps:txbx>
+                      <wps:bodyPr rot="0" spcFirstLastPara="0" vertOverflow="overflow" horzOverflow="overflow" vert="horz" wrap="square" lIns="91440" tIns="45720" rIns="91440" bIns="45720" numCol="1" spcCol="0" rtlCol="0" fromWordArt="0" anchor="t" anchorCtr="0" forceAA="0" compatLnSpc="1">
+                        <a:prstTxWarp prst="textNoShape">
+                          <a:avLst/>
+                        </a:prstTxWarp>
+                        <a:noAutofit/>
+                      </wps:bodyPr>
+                    </wps:wsp>
+                  </a:graphicData>
+                </a:graphic>
+              </wp:anchor>
+            </w:drawing>
+          </mc:Choice>
+          <mc:Fallback>
+            <w:pict>
+              <v:shape w14:anchorId="2346095E" id="Text Box 8" o:spid="_x0000_s1029" type="#_x0000_t202" style="position:absolute;margin-left:227.9pt;margin-top:11.6pt;width:251.65pt;height:13.65pt;z-index:251664384;visibility:visible;mso-wrap-style:square;mso-wrap-distance-left:9pt;mso-wrap-distance-top:0;mso-wrap-distance-right:9pt;mso-wrap-distance-bottom:0;mso-position-horizontal:absolute;mso-position-horizontal-relative:text;mso-position-vertical:absolute;mso-position-vertical-relative:text;v-text-anchor:top" o:gfxdata="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" fillcolor="white [3201]" strokeweight=".5pt">
+                <v:textbox>
+                  <w:txbxContent>
+                    <w:p/>
+                  </w:txbxContent>
+                </v:textbox>
+              </v:shape>
+            </w:pict>
+          </mc:Fallback>
+        </mc:AlternateContent>
+      </w:r>
+    </w:p>
+    <w:p>
+      <w:pPr>
+        <w:spacing w:after="0" w:line="240" w:lineRule="auto"/>
+        <w:rPr>
+          <w:rFonts w:ascii="Segoe UI" w:eastAsia="Times New Roman" w:hAnsi="Segoe UI" w:cs="Segoe UI"/>
+          <w:sz w:val="21"/>
+          <w:szCs w:val="21"/>
+          <w:lang w:val="en-US" w:bidi="ar-SA"/>
+        </w:rPr>
+      </w:pPr>
+      <w:r>
+        <w:rPr>
+          <w:rFonts w:ascii="Segoe UI" w:eastAsia="Times New Roman" w:hAnsi="Segoe UI" w:cs="Segoe UI"/>
+          <w:sz w:val="21"/>
+          <w:szCs w:val="21"/>
+          <w:lang w:val="en-US" w:bidi="ar-SA"/>
+        </w:rPr>
+        <w:t>NÚMERO DE IDENTIFICAÇÃO FISCAL</w:t>
+      </w:r>
+      <w:r>
+        <w:rPr>
+          <w:rFonts w:ascii="Segoe UI" w:eastAsia="Times New Roman" w:hAnsi="Segoe UI" w:cs="Segoe UI"/>
+          <w:sz w:val="21"/>
+          <w:szCs w:val="21"/>
+          <w:lang w:val="en-US" w:bidi="ar-SA"/>
+        </w:rPr>
+        <w:t xml:space="preserve"> (NIF) </w:t>
+      </w:r>
+      <w:r>
+        <w:rPr>
+          <w:rFonts w:ascii="Segoe UI Light" w:eastAsia="Segoe UI Light" w:hAnsi="Segoe UI Light" w:cs="Segoe UI Light"/>
+          <w:b/>
+          <w:lang w:bidi="es-ES"/>
+        </w:rPr>
+        <w:t>ID</w:t>
+      </w:r>
+    </w:p>
+    <w:p>
+      <w:pPr>
+        <w:spacing w:after="0" w:line="360" w:lineRule="auto"/>
+        <w:rPr>
+          <w:rFonts w:ascii="Segoe UI Light" w:hAnsi="Segoe UI Light" w:cs="Segoe UI Light"/>
+          <w:b/>
+        </w:rPr>
+      </w:pPr>
+    </w:p>
+    <w:p>
+      <w:pPr>
+        <w:spacing w:after="0" w:line="360" w:lineRule="auto"/>
+        <w:rPr>
+          <w:rFonts w:ascii="Segoe UI Light" w:hAnsi="Segoe UI Light" w:cs="Segoe UI Light"/>
+          <w:b/>
+        </w:rPr>
+      </w:pPr>
+      <w:r>
+        <w:rPr>
+          <w:rFonts w:ascii="Segoe UI Light" w:eastAsia="Segoe UI Light" w:hAnsi="Segoe UI Light" w:cs="Segoe UI Light"/>
+          <w:b/>
+          <w:lang w:bidi="es-ES"/>
+        </w:rPr>
+        <w:t xml:space="preserve">Cantidad de números necesarios  </w:t>
+      </w:r>
+    </w:p>
+    <w:p>
+      <w:pPr>
+        <w:spacing w:after="0" w:line="360" w:lineRule="auto"/>
+        <w:rPr>
+          <w:rFonts w:ascii="Segoe UI Light" w:hAnsi="Segoe UI Light" w:cs="Segoe UI Light"/>
+        </w:rPr>
+      </w:pPr>
+      <w:r>
+        <w:rPr>
+          <w:rFonts w:ascii="Segoe UI Light" w:eastAsia="Segoe UI Light" w:hAnsi="Segoe UI Light" w:cs="Segoe UI Light"/>
+          <w:b/>
+          <w:lang w:bidi="es-ES"/>
+        </w:rPr>
+        <w:t>NOTA</w:t>
+      </w:r>
+      <w:r>
+        <w:rPr>
+          <w:rFonts w:ascii="Segoe UI Light" w:eastAsia="Segoe UI Light" w:hAnsi="Segoe UI Light" w:cs="Segoe UI Light"/>
+          <w:lang w:bidi="es-ES"/>
+        </w:rPr>
+        <w:t>: Los números se piden por bloques (1/10/100) ____________________________________________</w:t>
+      </w:r>
+    </w:p>
+    <w:p>
+      <w:pPr>
+        <w:spacing w:after="0" w:line="240" w:lineRule="auto"/>
+        <w:rPr>
+          <w:rFonts w:ascii="Segoe UI Light" w:hAnsi="Segoe UI Light" w:cs="Segoe UI Light"/>
+          <w:b/>
+        </w:rPr>
+      </w:pPr>
+    </w:p>
+    <w:p>
+      <w:pPr>
+        <w:spacing w:after="0" w:line="240" w:lineRule="auto"/>
+        <w:rPr>
+          <w:rFonts w:ascii="Segoe UI Light" w:hAnsi="Segoe UI Light" w:cs="Segoe UI Light"/>
+          <w:b/>
+        </w:rPr>
+      </w:pPr>
+      <w:r>
+        <w:rPr>
+          <w:rFonts w:ascii="Segoe UI Light" w:eastAsia="Segoe UI Light" w:hAnsi="Segoe UI Light" w:cs="Segoe UI Light"/>
+          <w:b/>
+          <w:lang w:bidi="es-ES"/>
+        </w:rPr>
+        <w:t>Lista de directorios (opcional)</w:t>
+      </w:r>
+    </w:p>
+    <w:p>
+      <w:pPr>
+        <w:spacing w:after="0" w:line="240" w:lineRule="auto"/>
+        <w:ind w:left="360"/>
+        <w:rPr>
+          <w:rFonts w:ascii="Segoe UI Light" w:hAnsi="Segoe UI Light" w:cs="Segoe UI Light"/>
+        </w:rPr>
+      </w:pPr>
+      <w:r>
+        <w:rPr>
+          <w:rFonts w:ascii="Segoe UI Light" w:eastAsia="Segoe UI Light" w:hAnsi="Segoe UI Light" w:cs="Segoe UI Light"/>
+          <w:noProof/>
+          <w:lang w:bidi="es-ES"/>
+        </w:rPr>
+        <mc:AlternateContent>
+          <mc:Choice Requires="wps">
+            <w:drawing>
+              <wp:anchor distT="0" distB="0" distL="114300" distR="114300" simplePos="0" relativeHeight="251659264" behindDoc="0" locked="0" layoutInCell="1" allowOverlap="1" wp14:anchorId="603FEF01" wp14:editId="2180FD7D">
+                <wp:simplePos x="0" y="0"/>
+                <wp:positionH relativeFrom="column">
+                  <wp:posOffset>0</wp:posOffset>
                 </wp:positionH>
                 <wp:positionV relativeFrom="paragraph">
                   <wp:posOffset>6985</wp:posOffset>
@@ -943,7 +1083,7 @@
           </mc:Choice>
           <mc:Fallback>
             <w:pict>
-              <v:oval w14:anchorId="7E711EF4" id="Oval 4" o:spid="_x0000_s1026" style="position:absolute;margin-left:0;margin-top:.55pt;width:11.25pt;height:11.25pt;z-index:251659264;visibility:visible;mso-wrap-style:square;mso-width-percent:0;mso-height-percent:0;mso-wrap-distance-left:9pt;mso-wrap-distance-top:0;mso-wrap-distance-right:9pt;mso-wrap-distance-bottom:0;mso-position-horizontal:left;mso-position-horizontal-relative:text;mso-position-vertical:absolute;mso-position-vertical-relative:text;mso-width-percent:0;mso-height-percent:0;mso-width-relative:margin;mso-height-relative:margin;v-text-anchor:middle" o:gfxdata="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" fillcolor="white [3212]" strokecolor="black [3213]" strokeweight="1pt">
+              <v:oval w14:anchorId="4A1263ED" id="Oval 4" o:spid="_x0000_s1026" style="position:absolute;margin-left:0;margin-top:.55pt;width:11.25pt;height:11.25pt;z-index:251659264;visibility:visible;mso-wrap-style:square;mso-width-percent:0;mso-height-percent:0;mso-wrap-distance-left:9pt;mso-wrap-distance-top:0;mso-wrap-distance-right:9pt;mso-wrap-distance-bottom:0;mso-position-horizontal:absolute;mso-position-horizontal-relative:text;mso-position-vertical:absolute;mso-position-vertical-relative:text;mso-width-percent:0;mso-height-percent:0;mso-width-relative:margin;mso-height-relative:margin;v-text-anchor:middle" o:gfxdata="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" fillcolor="white [3212]" strokecolor="black [3213]" strokeweight="1pt">
                 <v:stroke joinstyle="miter"/>
               </v:oval>
             </w:pict>
@@ -985,13 +1125,13 @@
         <mc:AlternateContent>
           <mc:Choice Requires="wps">
             <w:drawing>
-              <wp:anchor distT="0" distB="0" distL="114300" distR="114300" simplePos="0" relativeHeight="251660288" behindDoc="0" locked="0" layoutInCell="1" allowOverlap="1" wp14:anchorId="78640AA8" wp14:editId="30F9C498">
+              <wp:anchor distT="0" distB="0" distL="114300" distR="114300" simplePos="0" relativeHeight="251660288" behindDoc="0" locked="0" layoutInCell="1" allowOverlap="1" wp14:anchorId="78640AA8" wp14:editId="5EDF2122">
                 <wp:simplePos x="0" y="0"/>
                 <wp:positionH relativeFrom="column">
                   <wp:posOffset>0</wp:posOffset>
                 </wp:positionH>
                 <wp:positionV relativeFrom="paragraph">
-                  <wp:posOffset>0</wp:posOffset>
+                  <wp:posOffset>30892</wp:posOffset>
                 </wp:positionV>
                 <wp:extent cx="142875" cy="142875"/>
                 <wp:effectExtent l="0" t="0" r="28575" b="28575"/>
@@ -1055,7 +1195,7 @@
           </mc:Choice>
           <mc:Fallback>
             <w:pict>
-              <v:oval w14:anchorId="1DE3B3B5" id="Oval 5" o:spid="_x0000_s1026" style="position:absolute;margin-left:0;margin-top:0;width:11.25pt;height:11.25pt;z-index:251660288;visibility:visible;mso-wrap-style:square;mso-width-percent:0;mso-height-percent:0;mso-wrap-distance-left:9pt;mso-wrap-distance-top:0;mso-wrap-distance-right:9pt;mso-wrap-distance-bottom:0;mso-position-horizontal:absolute;mso-position-horizontal-relative:text;mso-position-vertical:absolute;mso-position-vertical-relative:text;mso-width-percent:0;mso-height-percent:0;mso-width-relative:margin;mso-height-relative:margin;v-text-anchor:middle" o:gfxdata="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" fillcolor="white [3212]" strokecolor="black [3213]" strokeweight="1pt">
+              <v:oval w14:anchorId="55A27EA1" id="Oval 5" o:spid="_x0000_s1026" style="position:absolute;margin-left:0;margin-top:2.45pt;width:11.25pt;height:11.25pt;z-index:251660288;visibility:visible;mso-wrap-style:square;mso-width-percent:0;mso-height-percent:0;mso-wrap-distance-left:9pt;mso-wrap-distance-top:0;mso-wrap-distance-right:9pt;mso-wrap-distance-bottom:0;mso-position-horizontal:absolute;mso-position-horizontal-relative:text;mso-position-vertical:absolute;mso-position-vertical-relative:text;mso-width-percent:0;mso-height-percent:0;mso-width-relative:margin;mso-height-relative:margin;v-text-anchor:middle" o:gfxdata="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" fillcolor="white [3212]" strokecolor="black [3213]" strokeweight="1pt">
                 <v:stroke joinstyle="miter"/>
               </v:oval>
             </w:pict>
@@ -1717,7 +1857,7 @@
   <w:style w:type="paragraph" w:default="1" w:styleId="Normal">
     <w:name w:val="Normal"/>
     <w:qFormat/>
-    <w:rsid w:val="00606294"/>
+    <w:rsid w:val="00497073"/>
     <w:rPr>
       <w:rFonts w:ascii="Calibri" w:eastAsia="Calibri" w:hAnsi="Calibri" w:cs="Mangal"/>
       <w:szCs w:val="20"/>
